--- a/others/md_convert/md2_original/output/output.docx
+++ b/others/md_convert/md2_original/output/output.docx
@@ -767,6 +767,153 @@
         <w:t>文档结束</w:t>
       </w:r>
     </w:p>
+    <w:p>
+      <w:pPr>
+        <w:pStyle w:val="Heading1"/>
+      </w:pPr>
+      <w:r>
+        <w:t>大模型科普文章</w:t>
+      </w:r>
+    </w:p>
+    <w:p>
+      <w:pPr>
+        <w:pStyle w:val="Heading2"/>
+      </w:pPr>
+      <w:r>
+        <w:t>行业背景</w:t>
+      </w:r>
+    </w:p>
+    <w:p>
+      <w:r>
+        <w:t>随着人工智能技术的不断发展，大模型逐渐成为了一个热门话题。在自然语言处理、计算机视觉等领域，大模型的应用越来越广泛。大模型是指参数量非常大的深度学习模型，通常包含数百万甚至数十亿个参数。</w:t>
+      </w:r>
+    </w:p>
+    <w:p>
+      <w:pPr>
+        <w:pStyle w:val="Heading2"/>
+      </w:pPr>
+      <w:r>
+        <w:t>大模型概念</w:t>
+      </w:r>
+    </w:p>
+    <w:p>
+      <w:r>
+        <w:t>大模型是一种基于深度学习的模型，其特点是参数量非常大。大模型通常由多个层次的神经网络组成，每个层次都有大量的神经元和连接。通过训练这些神经元和连接，大模型可以学习到复杂的特征表示，从而实现对数据的高效处理。</w:t>
+      </w:r>
+    </w:p>
+    <w:p>
+      <w:pPr>
+        <w:pStyle w:val="Heading2"/>
+      </w:pPr>
+      <w:r>
+        <w:t>大模型优点</w:t>
+      </w:r>
+    </w:p>
+    <w:p>
+      <w:pPr>
+        <w:pStyle w:val="ListNumber"/>
+      </w:pPr>
+      <w:r>
+        <w:rPr>
+          <w:b/>
+        </w:rPr>
+        <w:t>强大的表达能力</w:t>
+      </w:r>
+      <w:r>
+        <w:t>：由于参数量非常大，大模型可以学习到非常复杂的特征表示，从而实现对数据的高效处理。</w:t>
+      </w:r>
+    </w:p>
+    <w:p>
+      <w:pPr>
+        <w:pStyle w:val="ListNumber"/>
+      </w:pPr>
+      <w:r>
+        <w:rPr>
+          <w:b/>
+        </w:rPr>
+        <w:t>泛化能力强</w:t>
+      </w:r>
+      <w:r>
+        <w:t>：大模型可以通过大量的数据进行训练，从而获得更好的泛化能力。</w:t>
+      </w:r>
+    </w:p>
+    <w:p>
+      <w:pPr>
+        <w:pStyle w:val="ListNumber"/>
+      </w:pPr>
+      <w:r>
+        <w:rPr>
+          <w:b/>
+        </w:rPr>
+        <w:t>可扩展性强</w:t>
+      </w:r>
+      <w:r>
+        <w:t>：大模型可以通过增加更多的参数来提高性能，从而适应不同的应用场景。</w:t>
+      </w:r>
+    </w:p>
+    <w:p>
+      <w:pPr>
+        <w:pStyle w:val="Heading2"/>
+      </w:pPr>
+      <w:r>
+        <w:t>大模型缺点</w:t>
+      </w:r>
+    </w:p>
+    <w:p>
+      <w:pPr>
+        <w:pStyle w:val="ListNumber"/>
+      </w:pPr>
+      <w:r>
+        <w:rPr>
+          <w:b/>
+        </w:rPr>
+        <w:t>计算资源需求高</w:t>
+      </w:r>
+      <w:r>
+        <w:t>：由于参数量非常大，大模型需要大量的计算资源来进行训练和推理。</w:t>
+      </w:r>
+    </w:p>
+    <w:p>
+      <w:pPr>
+        <w:pStyle w:val="ListNumber"/>
+      </w:pPr>
+      <w:r>
+        <w:rPr>
+          <w:b/>
+        </w:rPr>
+        <w:t>训练时间长</w:t>
+      </w:r>
+      <w:r>
+        <w:t>：大模型的训练时间通常非常长，需要大量的时间和计算资源。</w:t>
+      </w:r>
+    </w:p>
+    <w:p>
+      <w:pPr>
+        <w:pStyle w:val="ListNumber"/>
+      </w:pPr>
+      <w:r>
+        <w:rPr>
+          <w:b/>
+        </w:rPr>
+        <w:t>难以解释</w:t>
+      </w:r>
+      <w:r>
+        <w:t>：由于参数量非常大，大模型的内部机制往往难以解释，这给模型的调试和优化带来了困难。</w:t>
+      </w:r>
+    </w:p>
+    <w:p>
+      <w:pPr>
+        <w:pStyle w:val="Heading2"/>
+      </w:pPr>
+      <w:r>
+        <w:t>未来展望</w:t>
+      </w:r>
+    </w:p>
+    <w:p>
+      <w:r>
+        <w:t>随着硬件技术的发展和算法的不断进步，大模型的应用前景非常广阔。在未来，大模型有望在更多的领域得到应用，如自动驾驶、医疗诊断等。同时，研究人员也在探索如何降低大模型的计算资源需求，提高其训练效率，以及如何使其更加易于解释和调试。</w:t>
+      </w:r>
+    </w:p>
     <w:sectPr>
       <w:pgSz w:w="12240" w:h="15840"/>
       <w:pgMar w:top="1440" w:right="1800" w:bottom="1440" w:left="1800" w:header="720" w:footer="720" w:gutter="0"/>
